--- a/用户画像论文/sigir16.docx
+++ b/用户画像论文/sigir16.docx
@@ -1811,11 +1811,6 @@
       </w:r>
     </w:p>
     <w:p>
-      <w:pPr>
-        <w:rPr>
-          <w:rFonts w:hint="eastAsia"/>
-        </w:rPr>
-      </w:pPr>
       <w:r>
         <w:rPr>
           <w:rFonts w:hint="eastAsia"/>
@@ -1840,9 +1835,6 @@
     <w:p>
       <w:pPr>
         <w:ind w:firstLineChars="400" w:firstLine="1120"/>
-        <w:rPr>
-          <w:rFonts w:hint="eastAsia"/>
-        </w:rPr>
       </w:pPr>
       <w:hyperlink r:id="rId9" w:history="1">
         <w:r>
@@ -1857,8 +1849,6 @@
       <w:pPr>
         <w:ind w:firstLineChars="200" w:firstLine="560"/>
       </w:pPr>
-      <w:bookmarkStart w:id="0" w:name="_GoBack"/>
-      <w:bookmarkEnd w:id="0"/>
       <w:r>
         <w:rPr>
           <w:rFonts w:ascii="Arial" w:hAnsi="Arial" w:cs="Arial"/>
@@ -2065,6 +2055,8 @@
           <w:numId w:val="5"/>
         </w:numPr>
       </w:pPr>
+      <w:bookmarkStart w:id="0" w:name="_GoBack"/>
+      <w:bookmarkEnd w:id="0"/>
       <w:r>
         <w:t>MF Method for Implicit Feedback</w:t>
       </w:r>
@@ -2187,8 +2179,109 @@
     </w:p>
     <w:p>
       <w:pPr>
+        <w:pStyle w:val="2"/>
+        <w:numPr>
+          <w:ilvl w:val="1"/>
+          <w:numId w:val="5"/>
+        </w:numPr>
+      </w:pPr>
+      <w:r>
+        <w:t>Generic Element-wise ALS Learner</w:t>
+      </w:r>
+    </w:p>
+    <w:p>
+      <w:pPr>
         <w:ind w:firstLineChars="200" w:firstLine="560"/>
       </w:pPr>
+      <w:r>
+        <w:rPr>
+          <w:rFonts w:hint="eastAsia"/>
+        </w:rPr>
+        <w:t>以前的</w:t>
+      </w:r>
+      <w:r>
+        <w:rPr>
+          <w:rFonts w:hint="eastAsia"/>
+        </w:rPr>
+        <w:t>ALS</w:t>
+      </w:r>
+      <w:r>
+        <w:rPr>
+          <w:rFonts w:hint="eastAsia"/>
+        </w:rPr>
+        <w:t>解决方案的瓶颈在于矩阵求逆运算，这是由于设计为整个用户（项目）更新潜在向量。因此，在</w:t>
+      </w:r>
+      <w:proofErr w:type="gramStart"/>
+      <w:r>
+        <w:rPr>
+          <w:rFonts w:hint="eastAsia"/>
+        </w:rPr>
+        <w:t>元素级优化</w:t>
+      </w:r>
+      <w:proofErr w:type="gramEnd"/>
+      <w:r>
+        <w:rPr>
+          <w:rFonts w:hint="eastAsia"/>
+        </w:rPr>
+        <w:t>参数是很自然的：优化潜在向量的每个坐标，同时保留其他坐标</w:t>
+      </w:r>
+      <w:r>
+        <w:rPr>
+          <w:rFonts w:hint="eastAsia"/>
+        </w:rPr>
+        <w:t>[26]</w:t>
+      </w:r>
+      <w:r>
+        <w:rPr>
+          <w:rFonts w:hint="eastAsia"/>
+        </w:rPr>
+        <w:t>。</w:t>
+      </w:r>
+      <w:r>
+        <w:rPr>
+          <w:rFonts w:hint="eastAsia"/>
+        </w:rPr>
+        <w:t>为了实现这一点，我们首先得到关于</w:t>
+      </w:r>
+      <w:proofErr w:type="spellStart"/>
+      <w:r>
+        <w:rPr>
+          <w:rFonts w:hint="eastAsia"/>
+        </w:rPr>
+        <w:t>p</w:t>
+      </w:r>
+      <w:r>
+        <w:rPr>
+          <w:rFonts w:hint="eastAsia"/>
+          <w:vertAlign w:val="subscript"/>
+        </w:rPr>
+        <w:t>uf</w:t>
+      </w:r>
+      <w:proofErr w:type="spellEnd"/>
+      <w:r>
+        <w:rPr>
+          <w:rFonts w:hint="eastAsia"/>
+        </w:rPr>
+        <w:t>的目标函数方程（</w:t>
+      </w:r>
+      <w:r>
+        <w:rPr>
+          <w:rFonts w:hint="eastAsia"/>
+        </w:rPr>
+        <w:t>2</w:t>
+      </w:r>
+      <w:r>
+        <w:rPr>
+          <w:rFonts w:hint="eastAsia"/>
+        </w:rPr>
+        <w:t>）的导数</w:t>
+      </w:r>
+      <w:r>
+        <w:rPr>
+          <w:rFonts w:hint="eastAsia"/>
+        </w:rPr>
+        <w:t>.</w:t>
+      </w:r>
     </w:p>
     <w:p>
       <w:pPr>
@@ -2202,7 +2295,1227 @@
         <w:t>OUR IMPLICIT MF METHOD</w:t>
       </w:r>
     </w:p>
-    <w:p/>
+    <w:p>
+      <w:pPr>
+        <w:ind w:firstLineChars="200" w:firstLine="560"/>
+      </w:pPr>
+      <w:r>
+        <w:rPr>
+          <w:rFonts w:hint="eastAsia"/>
+        </w:rPr>
+        <w:t>我们首先针对缺失的数据提出一种面向项目的加权方案，并遵循受欢迎程度的加权策略，这可以比推荐任务的统一加权更有效。然后，我们开发了一种快速的</w:t>
+      </w:r>
+      <w:proofErr w:type="spellStart"/>
+      <w:r>
+        <w:rPr>
+          <w:rFonts w:hint="eastAsia"/>
+        </w:rPr>
+        <w:t>eALS</w:t>
+      </w:r>
+      <w:proofErr w:type="spellEnd"/>
+      <w:r>
+        <w:rPr>
+          <w:rFonts w:hint="eastAsia"/>
+        </w:rPr>
+        <w:t>算法来优化目标函数，与常规</w:t>
+      </w:r>
+      <w:r>
+        <w:rPr>
+          <w:rFonts w:hint="eastAsia"/>
+        </w:rPr>
+        <w:t>ALS [12]</w:t>
+      </w:r>
+      <w:r>
+        <w:rPr>
+          <w:rFonts w:hint="eastAsia"/>
+        </w:rPr>
+        <w:t>和通用元素</w:t>
+      </w:r>
+      <w:r>
+        <w:rPr>
+          <w:rFonts w:hint="eastAsia"/>
+        </w:rPr>
+        <w:t>ALS</w:t>
+      </w:r>
+      <w:r>
+        <w:rPr>
+          <w:rFonts w:hint="eastAsia"/>
+        </w:rPr>
+        <w:t>学习者相比，显着降低了学习复杂性</w:t>
+      </w:r>
+      <w:r>
+        <w:rPr>
+          <w:rFonts w:hint="eastAsia"/>
+        </w:rPr>
+        <w:t>[26]</w:t>
+      </w:r>
+      <w:r>
+        <w:rPr>
+          <w:rFonts w:hint="eastAsia"/>
+        </w:rPr>
+        <w:t>。最后，我</w:t>
+      </w:r>
+      <w:r>
+        <w:rPr>
+          <w:rFonts w:hint="eastAsia"/>
+        </w:rPr>
+        <w:lastRenderedPageBreak/>
+        <w:t>们讨论如何调整实时在线学习的学习算法。</w:t>
+      </w:r>
+    </w:p>
+    <w:p>
+      <w:pPr>
+        <w:pStyle w:val="2"/>
+        <w:numPr>
+          <w:ilvl w:val="1"/>
+          <w:numId w:val="5"/>
+        </w:numPr>
+      </w:pPr>
+      <w:r>
+        <w:t>Item-Oriented Weighting on Missing Data</w:t>
+      </w:r>
+    </w:p>
+    <w:p>
+      <w:pPr>
+        <w:ind w:firstLineChars="200" w:firstLine="560"/>
+      </w:pPr>
+      <w:r>
+        <w:rPr>
+          <w:rFonts w:hint="eastAsia"/>
+        </w:rPr>
+        <w:t>由于项目空间大，用户缺少的条目是</w:t>
+      </w:r>
+      <w:proofErr w:type="gramStart"/>
+      <w:r>
+        <w:rPr>
+          <w:rFonts w:hint="eastAsia"/>
+          <w:b/>
+        </w:rPr>
+        <w:t>负面和</w:t>
+      </w:r>
+      <w:proofErr w:type="gramEnd"/>
+      <w:r>
+        <w:rPr>
+          <w:rFonts w:hint="eastAsia"/>
+          <w:b/>
+        </w:rPr>
+        <w:t>未知反馈的混合</w:t>
+      </w:r>
+      <w:r>
+        <w:rPr>
+          <w:rFonts w:hint="eastAsia"/>
+        </w:rPr>
+        <w:t>。在指定缺少条目的权重时，希望为负反馈分配更高的权重。然而，区分这两种情况是一个众所周知的困难。另外，由于相互作用矩阵</w:t>
+      </w:r>
+      <w:r>
+        <w:rPr>
+          <w:rFonts w:hint="eastAsia"/>
+        </w:rPr>
+        <w:t>R</w:t>
+      </w:r>
+      <w:r>
+        <w:rPr>
+          <w:rFonts w:hint="eastAsia"/>
+        </w:rPr>
+        <w:t>通常是大而稀疏的，所以存储每个零条目个体化权重将是</w:t>
+      </w:r>
+      <w:r>
+        <w:rPr>
+          <w:rFonts w:hint="eastAsia"/>
+        </w:rPr>
+        <w:t>耗费巨大</w:t>
+      </w:r>
+      <w:r>
+        <w:rPr>
+          <w:rFonts w:hint="eastAsia"/>
+        </w:rPr>
+        <w:t>的。为此，现有的</w:t>
+      </w:r>
+      <w:r>
+        <w:rPr>
+          <w:rFonts w:hint="eastAsia"/>
+        </w:rPr>
+        <w:t>工作</w:t>
+      </w:r>
+      <w:r>
+        <w:rPr>
+          <w:rFonts w:hint="eastAsia"/>
+        </w:rPr>
+        <w:t>[4,12,23,30,31]</w:t>
+      </w:r>
+      <w:r>
+        <w:rPr>
+          <w:rFonts w:hint="eastAsia"/>
+        </w:rPr>
+        <w:t>对缺少的条目应用了一个简单的均匀权重，然而对于实际应用来说，它们不是最佳的和不可扩展的。考虑到内容提供商</w:t>
+      </w:r>
+      <w:r>
+        <w:rPr>
+          <w:rFonts w:hint="eastAsia"/>
+          <w:b/>
+        </w:rPr>
+        <w:t>访问项目侧的负面信息的便利性</w:t>
+      </w:r>
+      <w:r>
+        <w:rPr>
+          <w:rFonts w:hint="eastAsia"/>
+        </w:rPr>
+        <w:t>（例如哪些项目已被</w:t>
+      </w:r>
+      <w:r>
+        <w:rPr>
+          <w:rFonts w:hint="eastAsia"/>
+        </w:rPr>
+        <w:t>推送</w:t>
+      </w:r>
+      <w:r>
+        <w:rPr>
+          <w:rFonts w:hint="eastAsia"/>
+        </w:rPr>
+        <w:t>给用户但几乎没有互动），</w:t>
+      </w:r>
+      <w:r>
+        <w:rPr>
+          <w:rFonts w:hint="eastAsia"/>
+        </w:rPr>
+        <w:t xml:space="preserve"> </w:t>
+      </w:r>
+      <w:r>
+        <w:rPr>
+          <w:rFonts w:hint="eastAsia"/>
+        </w:rPr>
+        <w:t>我们认为，根据某些项目属性来减少</w:t>
+      </w:r>
+      <w:r>
+        <w:rPr>
+          <w:rFonts w:hint="eastAsia"/>
+        </w:rPr>
+        <w:t>缺失</w:t>
+      </w:r>
+      <w:r>
+        <w:rPr>
+          <w:rFonts w:hint="eastAsia"/>
+        </w:rPr>
+        <w:t>的数据更为现实。为了捕捉这个，我们设计了一个更精细的目标函数如下：</w:t>
+      </w:r>
+    </w:p>
+    <w:p>
+      <w:pPr>
+        <w:ind w:firstLineChars="200" w:firstLine="560"/>
+      </w:pPr>
+      <w:r>
+        <w:rPr>
+          <w:noProof/>
+        </w:rPr>
+        <w:drawing>
+          <wp:inline distT="0" distB="0" distL="0" distR="0" wp14:anchorId="7E929664" wp14:editId="27545BBB">
+            <wp:extent cx="4085492" cy="1100340"/>
+            <wp:effectExtent l="0" t="0" r="0" b="5080"/>
+            <wp:docPr id="2" name="图片 2"/>
+            <wp:cNvGraphicFramePr>
+              <a:graphicFrameLocks xmlns:a="http://schemas.openxmlformats.org/drawingml/2006/main" noChangeAspect="1"/>
+            </wp:cNvGraphicFramePr>
+            <a:graphic xmlns:a="http://schemas.openxmlformats.org/drawingml/2006/main">
+              <a:graphicData uri="http://schemas.openxmlformats.org/drawingml/2006/picture">
+                <pic:pic xmlns:pic="http://schemas.openxmlformats.org/drawingml/2006/picture">
+                  <pic:nvPicPr>
+                    <pic:cNvPr id="0" name=""/>
+                    <pic:cNvPicPr/>
+                  </pic:nvPicPr>
+                  <pic:blipFill>
+                    <a:blip r:embed="rId11"/>
+                    <a:stretch>
+                      <a:fillRect/>
+                    </a:stretch>
+                  </pic:blipFill>
+                  <pic:spPr>
+                    <a:xfrm>
+                      <a:off x="0" y="0"/>
+                      <a:ext cx="4084660" cy="1100116"/>
+                    </a:xfrm>
+                    <a:prstGeom prst="rect">
+                      <a:avLst/>
+                    </a:prstGeom>
+                  </pic:spPr>
+                </pic:pic>
+              </a:graphicData>
+            </a:graphic>
+          </wp:inline>
+        </w:drawing>
+      </w:r>
+    </w:p>
+    <w:p>
+      <w:pPr>
+        <w:ind w:firstLineChars="200" w:firstLine="560"/>
+      </w:pPr>
+      <w:r>
+        <w:rPr>
+          <w:rFonts w:hint="eastAsia"/>
+        </w:rPr>
+        <w:t>其中</w:t>
+      </w:r>
+      <w:r>
+        <w:rPr>
+          <w:rFonts w:hint="eastAsia"/>
+        </w:rPr>
+        <w:t>c</w:t>
+      </w:r>
+      <w:r>
+        <w:rPr>
+          <w:rFonts w:hint="eastAsia"/>
+          <w:vertAlign w:val="subscript"/>
+        </w:rPr>
+        <w:t>i</w:t>
+      </w:r>
+      <w:r>
+        <w:rPr>
+          <w:rFonts w:hint="eastAsia"/>
+        </w:rPr>
+        <w:t>表示用户</w:t>
+      </w:r>
+      <w:r>
+        <w:rPr>
+          <w:rFonts w:hint="eastAsia"/>
+        </w:rPr>
+        <w:t>“错过”</w:t>
+      </w:r>
+      <w:r>
+        <w:rPr>
+          <w:rFonts w:hint="eastAsia"/>
+        </w:rPr>
+        <w:t>的项目是</w:t>
+      </w:r>
+      <w:r>
+        <w:rPr>
+          <w:rFonts w:hint="eastAsia"/>
+          <w:b/>
+        </w:rPr>
+        <w:t>真正的负面评估的信心</w:t>
+      </w:r>
+      <w:r>
+        <w:rPr>
+          <w:rFonts w:hint="eastAsia"/>
+        </w:rPr>
+        <w:t>，这可以作为从实践者编码领域知识的手段。很显然的是，第一项表示所观察到的条目的预测误差，这在显式建模评分</w:t>
+      </w:r>
+      <w:r>
+        <w:rPr>
+          <w:rFonts w:hint="eastAsia"/>
+        </w:rPr>
+        <w:t>[15</w:t>
+      </w:r>
+      <w:r>
+        <w:rPr>
+          <w:rFonts w:hint="eastAsia"/>
+        </w:rPr>
+        <w:t>，</w:t>
+      </w:r>
+      <w:r>
+        <w:rPr>
+          <w:rFonts w:hint="eastAsia"/>
+        </w:rPr>
+        <w:t>27]</w:t>
+      </w:r>
+      <w:r>
+        <w:rPr>
+          <w:rFonts w:hint="eastAsia"/>
+        </w:rPr>
+        <w:t>被广泛采用。第二项占丢失的数据，其作为负实例的作用，并且是用于从隐式反馈</w:t>
+      </w:r>
+      <w:r>
+        <w:rPr>
+          <w:rFonts w:hint="eastAsia"/>
+        </w:rPr>
+        <w:t>[12</w:t>
+      </w:r>
+      <w:r>
+        <w:rPr>
+          <w:rFonts w:hint="eastAsia"/>
+        </w:rPr>
+        <w:t>，</w:t>
+      </w:r>
+      <w:r>
+        <w:rPr>
+          <w:rFonts w:hint="eastAsia"/>
+        </w:rPr>
+        <w:t>25]</w:t>
+      </w:r>
+      <w:r>
+        <w:rPr>
+          <w:rFonts w:hint="eastAsia"/>
+        </w:rPr>
+        <w:t>建议是至关重要的。</w:t>
+      </w:r>
+      <w:r>
+        <w:rPr>
+          <w:rFonts w:hint="eastAsia"/>
+        </w:rPr>
+        <w:t>接下来，我们提出了一个独立</w:t>
+      </w:r>
+      <w:proofErr w:type="gramStart"/>
+      <w:r>
+        <w:rPr>
+          <w:rFonts w:hint="eastAsia"/>
+        </w:rPr>
+        <w:t>于领域</w:t>
+      </w:r>
+      <w:proofErr w:type="gramEnd"/>
+      <w:r>
+        <w:rPr>
+          <w:rFonts w:hint="eastAsia"/>
+        </w:rPr>
+        <w:t>的</w:t>
+      </w:r>
+      <w:r>
+        <w:rPr>
+          <w:rFonts w:hint="eastAsia"/>
+        </w:rPr>
+        <w:t>策略</w:t>
+      </w:r>
+      <w:r>
+        <w:rPr>
+          <w:rFonts w:hint="eastAsia"/>
+        </w:rPr>
+        <w:t>，通过利用现代</w:t>
+      </w:r>
+      <w:r>
+        <w:rPr>
+          <w:rFonts w:hint="eastAsia"/>
+        </w:rPr>
+        <w:t>Web 2.0</w:t>
+      </w:r>
+      <w:r>
+        <w:rPr>
+          <w:rFonts w:hint="eastAsia"/>
+        </w:rPr>
+        <w:t>系统的普遍特征来确定</w:t>
+      </w:r>
+      <w:r>
+        <w:rPr>
+          <w:rFonts w:hint="eastAsia"/>
+        </w:rPr>
+        <w:t>ci</w:t>
+      </w:r>
+      <w:r>
+        <w:rPr>
+          <w:rFonts w:hint="eastAsia"/>
+        </w:rPr>
+        <w:t>。</w:t>
+      </w:r>
+    </w:p>
+    <w:p>
+      <w:pPr>
+        <w:pStyle w:val="3"/>
+        <w:numPr>
+          <w:ilvl w:val="2"/>
+          <w:numId w:val="5"/>
+        </w:numPr>
+        <w:ind w:leftChars="0"/>
+      </w:pPr>
+      <w:r>
+        <w:lastRenderedPageBreak/>
+        <w:t>Popularity-aware Weighting Strategy</w:t>
+      </w:r>
+      <w:r>
+        <w:rPr>
+          <w:rFonts w:hint="eastAsia"/>
+        </w:rPr>
+        <w:t xml:space="preserve"> </w:t>
+      </w:r>
+      <w:r>
+        <w:rPr>
+          <w:rFonts w:hint="eastAsia"/>
+        </w:rPr>
+        <w:t>流行度感知加权策略</w:t>
+      </w:r>
+    </w:p>
+    <w:p>
+      <w:pPr>
+        <w:ind w:firstLineChars="200" w:firstLine="560"/>
+        <w:rPr>
+          <w:rFonts w:hint="eastAsia"/>
+        </w:rPr>
+      </w:pPr>
+      <w:r>
+        <w:rPr>
+          <w:rFonts w:hint="eastAsia"/>
+        </w:rPr>
+        <w:t>许多</w:t>
+      </w:r>
+      <w:r>
+        <w:rPr>
+          <w:rFonts w:hint="eastAsia"/>
+        </w:rPr>
+        <w:t>Web 2.0</w:t>
+      </w:r>
+      <w:r>
+        <w:rPr>
+          <w:rFonts w:hint="eastAsia"/>
+        </w:rPr>
+        <w:t>系统的现有视觉界面在其建议中展示了热门项目。所有其他因素相同，受欢迎的项目更有可能被用户普遍认识</w:t>
+      </w:r>
+      <w:r>
+        <w:rPr>
+          <w:rFonts w:hint="eastAsia"/>
+        </w:rPr>
+        <w:t>[10]</w:t>
+      </w:r>
+      <w:r>
+        <w:rPr>
+          <w:rFonts w:hint="eastAsia"/>
+        </w:rPr>
+        <w:t>。</w:t>
+      </w:r>
+      <w:r>
+        <w:rPr>
+          <w:rFonts w:hint="eastAsia"/>
+        </w:rPr>
+        <w:t>因此认为</w:t>
+      </w:r>
+      <w:r>
+        <w:rPr>
+          <w:rFonts w:hint="eastAsia"/>
+          <w:b/>
+        </w:rPr>
+        <w:t>一个受欢迎的项目的“缺失”</w:t>
+      </w:r>
+      <w:r>
+        <w:rPr>
+          <w:rFonts w:hint="eastAsia"/>
+        </w:rPr>
+        <w:t>对于用户来说更有可能是</w:t>
+      </w:r>
+      <w:r>
+        <w:rPr>
+          <w:rFonts w:hint="eastAsia"/>
+          <w:b/>
+        </w:rPr>
+        <w:t>真正无关紧要的（而不是未知的）</w:t>
+      </w:r>
+      <w:r>
+        <w:rPr>
+          <w:rFonts w:hint="eastAsia"/>
+        </w:rPr>
+        <w:t>。为了解决这个问题，我们根据项目的受欢迎程度参数化</w:t>
+      </w:r>
+      <w:proofErr w:type="spellStart"/>
+      <w:r>
+        <w:rPr>
+          <w:rFonts w:hint="eastAsia"/>
+        </w:rPr>
+        <w:t>Ci</w:t>
+      </w:r>
+      <w:proofErr w:type="spellEnd"/>
+      <w:r>
+        <w:rPr>
+          <w:rFonts w:hint="eastAsia"/>
+        </w:rPr>
+        <w:t>:</w:t>
+      </w:r>
+    </w:p>
+    <w:p>
+      <w:pPr>
+        <w:ind w:firstLineChars="200" w:firstLine="560"/>
+        <w:jc w:val="center"/>
+        <w:rPr>
+          <w:rFonts w:hint="eastAsia"/>
+        </w:rPr>
+      </w:pPr>
+      <w:r>
+        <w:rPr>
+          <w:noProof/>
+        </w:rPr>
+        <w:drawing>
+          <wp:inline distT="0" distB="0" distL="0" distR="0" wp14:anchorId="033C950A" wp14:editId="776F4999">
+            <wp:extent cx="1559169" cy="609138"/>
+            <wp:effectExtent l="0" t="0" r="3175" b="635"/>
+            <wp:docPr id="3" name="图片 3"/>
+            <wp:cNvGraphicFramePr>
+              <a:graphicFrameLocks xmlns:a="http://schemas.openxmlformats.org/drawingml/2006/main" noChangeAspect="1"/>
+            </wp:cNvGraphicFramePr>
+            <a:graphic xmlns:a="http://schemas.openxmlformats.org/drawingml/2006/main">
+              <a:graphicData uri="http://schemas.openxmlformats.org/drawingml/2006/picture">
+                <pic:pic xmlns:pic="http://schemas.openxmlformats.org/drawingml/2006/picture">
+                  <pic:nvPicPr>
+                    <pic:cNvPr id="0" name=""/>
+                    <pic:cNvPicPr/>
+                  </pic:nvPicPr>
+                  <pic:blipFill>
+                    <a:blip r:embed="rId12"/>
+                    <a:stretch>
+                      <a:fillRect/>
+                    </a:stretch>
+                  </pic:blipFill>
+                  <pic:spPr>
+                    <a:xfrm>
+                      <a:off x="0" y="0"/>
+                      <a:ext cx="1557881" cy="608635"/>
+                    </a:xfrm>
+                    <a:prstGeom prst="rect">
+                      <a:avLst/>
+                    </a:prstGeom>
+                  </pic:spPr>
+                </pic:pic>
+              </a:graphicData>
+            </a:graphic>
+          </wp:inline>
+        </w:drawing>
+      </w:r>
+    </w:p>
+    <w:p>
+      <w:pPr>
+        <w:ind w:firstLineChars="200" w:firstLine="560"/>
+        <w:rPr>
+          <w:rFonts w:hint="eastAsia"/>
+        </w:rPr>
+      </w:pPr>
+      <w:r>
+        <w:rPr>
+          <w:rFonts w:hint="eastAsia"/>
+        </w:rPr>
+        <w:t>α</w:t>
+      </w:r>
+      <w:r>
+        <w:rPr>
+          <w:rFonts w:hint="eastAsia"/>
+        </w:rPr>
+        <w:t>&gt;1</w:t>
+      </w:r>
+      <w:r>
+        <w:rPr>
+          <w:rFonts w:hint="eastAsia"/>
+        </w:rPr>
+        <w:t>时，</w:t>
+      </w:r>
+      <w:r>
+        <w:rPr>
+          <w:rFonts w:hint="eastAsia"/>
+        </w:rPr>
+        <w:t>受欢迎的物品的</w:t>
+      </w:r>
+      <w:r>
+        <w:rPr>
+          <w:rFonts w:hint="eastAsia"/>
+        </w:rPr>
+        <w:t>权重被</w:t>
+      </w:r>
+      <w:r>
+        <w:rPr>
+          <w:rFonts w:hint="eastAsia"/>
+        </w:rPr>
+        <w:t>促进</w:t>
+      </w:r>
+      <w:r>
+        <w:rPr>
+          <w:rFonts w:hint="eastAsia"/>
+        </w:rPr>
+        <w:t>去</w:t>
+      </w:r>
+      <w:r>
+        <w:rPr>
+          <w:rFonts w:hint="eastAsia"/>
+        </w:rPr>
+        <w:t>加强与不受欢迎的</w:t>
+      </w:r>
+      <w:r>
+        <w:rPr>
+          <w:rFonts w:hint="eastAsia"/>
+        </w:rPr>
+        <w:t>商品的</w:t>
+      </w:r>
+      <w:r>
+        <w:rPr>
+          <w:rFonts w:hint="eastAsia"/>
+        </w:rPr>
+        <w:t>差异</w:t>
+      </w:r>
+      <w:r>
+        <w:rPr>
+          <w:rFonts w:hint="eastAsia"/>
+        </w:rPr>
+        <w:t>;</w:t>
+      </w:r>
+      <w:r>
+        <w:rPr>
+          <w:rFonts w:hint="eastAsia"/>
+        </w:rPr>
+        <w:t>而</w:t>
+      </w:r>
+      <w:r>
+        <w:rPr>
+          <w:rFonts w:hint="eastAsia"/>
+        </w:rPr>
+        <w:t>设置α</w:t>
+      </w:r>
+      <w:r>
+        <w:rPr>
+          <w:rFonts w:hint="eastAsia"/>
+        </w:rPr>
+        <w:t>在（</w:t>
+      </w:r>
+      <w:r>
+        <w:rPr>
+          <w:rFonts w:hint="eastAsia"/>
+        </w:rPr>
+        <w:t>0</w:t>
+      </w:r>
+      <w:r>
+        <w:rPr>
+          <w:rFonts w:hint="eastAsia"/>
+        </w:rPr>
+        <w:t>，</w:t>
+      </w:r>
+      <w:r>
+        <w:rPr>
+          <w:rFonts w:hint="eastAsia"/>
+        </w:rPr>
+        <w:t>1</w:t>
+      </w:r>
+      <w:r>
+        <w:rPr>
+          <w:rFonts w:hint="eastAsia"/>
+        </w:rPr>
+        <w:t>）的较低范围内</w:t>
+      </w:r>
+      <w:r>
+        <w:rPr>
+          <w:rFonts w:hint="eastAsia"/>
+        </w:rPr>
+        <w:t>，</w:t>
+      </w:r>
+      <w:r>
+        <w:rPr>
+          <w:rFonts w:hint="eastAsia"/>
+        </w:rPr>
+        <w:t>可以抑制流行商品的</w:t>
+      </w:r>
+      <w:r>
+        <w:rPr>
+          <w:rFonts w:hint="eastAsia"/>
+        </w:rPr>
+        <w:t>权重</w:t>
+      </w:r>
+      <w:r>
+        <w:rPr>
+          <w:rFonts w:hint="eastAsia"/>
+        </w:rPr>
+        <w:t>，并具有平滑效果。</w:t>
+      </w:r>
+      <w:r>
+        <w:rPr>
+          <w:rFonts w:hint="eastAsia"/>
+        </w:rPr>
+        <w:t xml:space="preserve"> </w:t>
+      </w:r>
+      <w:r>
+        <w:rPr>
+          <w:rFonts w:hint="eastAsia"/>
+        </w:rPr>
+        <w:t>我们经验发现α</w:t>
+      </w:r>
+      <w:r>
+        <w:rPr>
+          <w:rFonts w:hint="eastAsia"/>
+        </w:rPr>
+        <w:t>= 0</w:t>
+      </w:r>
+      <w:r>
+        <w:rPr>
+          <w:rFonts w:hint="eastAsia"/>
+        </w:rPr>
+        <w:t>.</w:t>
+      </w:r>
+      <w:r>
+        <w:rPr>
+          <w:rFonts w:hint="eastAsia"/>
+        </w:rPr>
+        <w:t>5</w:t>
+      </w:r>
+      <w:r>
+        <w:rPr>
+          <w:rFonts w:hint="eastAsia"/>
+        </w:rPr>
+        <w:t>通常导致良好结果。</w:t>
+      </w:r>
+      <w:r>
+        <w:rPr>
+          <w:rFonts w:hint="eastAsia"/>
+        </w:rPr>
+        <w:t xml:space="preserve"> </w:t>
+      </w:r>
+      <w:r>
+        <w:rPr>
+          <w:rFonts w:hint="eastAsia"/>
+        </w:rPr>
+        <w:t>请注意，统一加权是一种特殊情况将α设置为</w:t>
+      </w:r>
+      <w:r>
+        <w:rPr>
+          <w:rFonts w:hint="eastAsia"/>
+        </w:rPr>
+        <w:t>0</w:t>
+      </w:r>
+      <w:r>
+        <w:rPr>
+          <w:rFonts w:hint="eastAsia"/>
+        </w:rPr>
+        <w:t>。</w:t>
+      </w:r>
+    </w:p>
+    <w:p>
+      <w:pPr>
+        <w:ind w:firstLineChars="200" w:firstLine="560"/>
+        <w:rPr>
+          <w:rFonts w:hint="eastAsia"/>
+        </w:rPr>
+      </w:pPr>
+      <w:r>
+        <w:t>Relationship to Negative Sampling</w:t>
+      </w:r>
+    </w:p>
+    <w:p>
+      <w:pPr>
+        <w:ind w:firstLineChars="200" w:firstLine="560"/>
+      </w:pPr>
+      <w:r>
+        <w:rPr>
+          <w:rFonts w:hint="eastAsia"/>
+        </w:rPr>
+        <w:t>我们提出的</w:t>
+      </w:r>
+      <w:r>
+        <w:rPr>
+          <w:rFonts w:hint="eastAsia"/>
+        </w:rPr>
+        <w:t>流行度</w:t>
+      </w:r>
+      <w:r>
+        <w:rPr>
+          <w:rFonts w:hint="eastAsia"/>
+        </w:rPr>
+        <w:t>加权策略与</w:t>
+      </w:r>
+      <w:proofErr w:type="spellStart"/>
+      <w:r>
+        <w:rPr>
+          <w:rFonts w:hint="eastAsia"/>
+        </w:rPr>
+        <w:t>Rendle</w:t>
+      </w:r>
+      <w:proofErr w:type="spellEnd"/>
+      <w:r>
+        <w:rPr>
+          <w:rFonts w:hint="eastAsia"/>
+        </w:rPr>
+        <w:t>基于流行度的</w:t>
+      </w:r>
+      <w:r>
+        <w:rPr>
+          <w:rFonts w:hint="eastAsia"/>
+          <w:b/>
+        </w:rPr>
+        <w:t>过采样</w:t>
+      </w:r>
+      <w:r>
+        <w:rPr>
+          <w:rFonts w:hint="eastAsia"/>
+        </w:rPr>
+        <w:t>[24]</w:t>
+      </w:r>
+      <w:r>
+        <w:rPr>
+          <w:rFonts w:hint="eastAsia"/>
+        </w:rPr>
+        <w:t>具有相同的直觉，用于学习</w:t>
+      </w:r>
+      <w:r>
+        <w:rPr>
+          <w:rFonts w:hint="eastAsia"/>
+        </w:rPr>
+        <w:t>BPR</w:t>
+      </w:r>
+      <w:r>
+        <w:rPr>
+          <w:rFonts w:hint="eastAsia"/>
+        </w:rPr>
+        <w:t>，其基本上以较高的概率将受欢迎的项目作为负反馈。然而，</w:t>
+      </w:r>
+      <w:r>
+        <w:rPr>
+          <w:rFonts w:hint="eastAsia"/>
+        </w:rPr>
+        <w:t>[24]</w:t>
+      </w:r>
+      <w:r>
+        <w:rPr>
+          <w:rFonts w:hint="eastAsia"/>
+        </w:rPr>
+        <w:t>经验表明，</w:t>
+      </w:r>
+      <w:r>
+        <w:rPr>
+          <w:rFonts w:hint="eastAsia"/>
+          <w:b/>
+        </w:rPr>
+        <w:t>过采样</w:t>
+      </w:r>
+      <w:r>
+        <w:rPr>
+          <w:rFonts w:hint="eastAsia"/>
+        </w:rPr>
+        <w:t>方法表现优于基本均匀采样器。我们怀疑来自</w:t>
+      </w:r>
+      <w:r>
+        <w:rPr>
+          <w:rFonts w:hint="eastAsia"/>
+        </w:rPr>
+        <w:t>SGD learner</w:t>
+      </w:r>
+      <w:r>
+        <w:rPr>
+          <w:rFonts w:hint="eastAsia"/>
+        </w:rPr>
+        <w:t>的原因，这将导致流行项目更多的梯度</w:t>
+      </w:r>
+      <w:r>
+        <w:rPr>
+          <w:rFonts w:hint="eastAsia"/>
+        </w:rPr>
+        <w:t>步骤，由于过度抽样。因此，受欢迎的项目可能在本地过度训练，而不</w:t>
+      </w:r>
+      <w:r>
+        <w:rPr>
+          <w:rFonts w:hint="eastAsia"/>
+        </w:rPr>
+        <w:t>受欢迎的项目受到不足的训练。为了解决这个问题，其他领域已经采用了抽样频繁项目</w:t>
+      </w:r>
+      <w:r>
+        <w:rPr>
+          <w:rFonts w:hint="eastAsia"/>
+        </w:rPr>
+        <w:t>[19]</w:t>
+      </w:r>
+      <w:r>
+        <w:rPr>
+          <w:rFonts w:hint="eastAsia"/>
+        </w:rPr>
+        <w:t>和自适应学习速率（如</w:t>
+      </w:r>
+      <w:proofErr w:type="spellStart"/>
+      <w:r>
+        <w:rPr>
+          <w:rFonts w:hint="eastAsia"/>
+        </w:rPr>
+        <w:t>Adagrad</w:t>
+      </w:r>
+      <w:proofErr w:type="spellEnd"/>
+      <w:r>
+        <w:rPr>
+          <w:rFonts w:hint="eastAsia"/>
+        </w:rPr>
+        <w:t xml:space="preserve"> [6]</w:t>
+      </w:r>
+      <w:r>
+        <w:rPr>
+          <w:rFonts w:hint="eastAsia"/>
+        </w:rPr>
+        <w:t>）的技巧。由于本文的重点是基于</w:t>
+      </w:r>
+      <w:proofErr w:type="gramStart"/>
+      <w:r>
+        <w:rPr>
+          <w:rFonts w:hint="eastAsia"/>
+        </w:rPr>
+        <w:t>全数据</w:t>
+      </w:r>
+      <w:proofErr w:type="gramEnd"/>
+      <w:r>
+        <w:rPr>
+          <w:rFonts w:hint="eastAsia"/>
+        </w:rPr>
+        <w:t>的隐含</w:t>
+      </w:r>
+      <w:r>
+        <w:rPr>
+          <w:rFonts w:hint="eastAsia"/>
+        </w:rPr>
+        <w:t>MF</w:t>
+      </w:r>
+      <w:r>
+        <w:rPr>
+          <w:rFonts w:hint="eastAsia"/>
+        </w:rPr>
+        <w:t>，我们不再进一步探索</w:t>
+      </w:r>
+      <w:r>
+        <w:rPr>
+          <w:rFonts w:hint="eastAsia"/>
+        </w:rPr>
+        <w:t>SGD</w:t>
+      </w:r>
+      <w:r>
+        <w:rPr>
+          <w:rFonts w:hint="eastAsia"/>
+        </w:rPr>
+        <w:t>的细节。值得指出的是，我们提出的</w:t>
+      </w:r>
+      <w:proofErr w:type="spellStart"/>
+      <w:r>
+        <w:rPr>
+          <w:rFonts w:hint="eastAsia"/>
+        </w:rPr>
+        <w:t>eALS</w:t>
+      </w:r>
+      <w:proofErr w:type="spellEnd"/>
+      <w:r>
+        <w:rPr>
+          <w:rFonts w:hint="eastAsia"/>
+        </w:rPr>
+        <w:t>学习者通过对每</w:t>
+      </w:r>
+      <w:r>
+        <w:rPr>
+          <w:rFonts w:hint="eastAsia"/>
+        </w:rPr>
+        <w:lastRenderedPageBreak/>
+        <w:t>个模型参数的精确优化来避免这些学习问题。</w:t>
+      </w:r>
+    </w:p>
+    <w:p>
+      <w:pPr>
+        <w:pStyle w:val="2"/>
+        <w:numPr>
+          <w:ilvl w:val="1"/>
+          <w:numId w:val="5"/>
+        </w:numPr>
+        <w:rPr>
+          <w:rFonts w:hint="eastAsia"/>
+        </w:rPr>
+      </w:pPr>
+      <w:r>
+        <w:t xml:space="preserve">Fast </w:t>
+      </w:r>
+      <w:proofErr w:type="spellStart"/>
+      <w:r>
+        <w:t>eALS</w:t>
+      </w:r>
+      <w:proofErr w:type="spellEnd"/>
+      <w:r>
+        <w:t xml:space="preserve"> Learning Algorithm</w:t>
+      </w:r>
+    </w:p>
+    <w:p>
+      <w:pPr>
+        <w:ind w:firstLineChars="200" w:firstLine="560"/>
+        <w:rPr>
+          <w:rFonts w:hint="eastAsia"/>
+        </w:rPr>
+      </w:pPr>
+      <w:r>
+        <w:rPr>
+          <w:rFonts w:hint="eastAsia"/>
+        </w:rPr>
+        <w:t>我们可以通过</w:t>
+      </w:r>
+      <w:r>
+        <w:rPr>
+          <w:rFonts w:hint="eastAsia"/>
+          <w:b/>
+        </w:rPr>
+        <w:t>避免加权缺失数据引入的大量重复计算</w:t>
+      </w:r>
+      <w:r>
+        <w:rPr>
+          <w:rFonts w:hint="eastAsia"/>
+        </w:rPr>
+        <w:t>来加快学习速度。我们详细介绍了</w:t>
+      </w:r>
+      <w:proofErr w:type="spellStart"/>
+      <w:r>
+        <w:rPr>
+          <w:rFonts w:hint="eastAsia"/>
+        </w:rPr>
+        <w:t>p</w:t>
+      </w:r>
+      <w:r>
+        <w:rPr>
+          <w:rFonts w:hint="eastAsia"/>
+          <w:vertAlign w:val="subscript"/>
+        </w:rPr>
+        <w:t>uf</w:t>
+      </w:r>
+      <w:proofErr w:type="spellEnd"/>
+      <w:r>
+        <w:rPr>
+          <w:rFonts w:hint="eastAsia"/>
+        </w:rPr>
+        <w:t>的推导过程</w:t>
+      </w:r>
+      <w:r>
+        <w:rPr>
+          <w:rFonts w:hint="eastAsia"/>
+        </w:rPr>
+        <w:t xml:space="preserve"> </w:t>
+      </w:r>
+      <w:r>
+        <w:rPr>
+          <w:rFonts w:hint="eastAsia"/>
+        </w:rPr>
+        <w:t>同样地实现了</w:t>
+      </w:r>
+      <w:proofErr w:type="spellStart"/>
+      <w:r>
+        <w:rPr>
+          <w:rFonts w:hint="eastAsia"/>
+        </w:rPr>
+        <w:t>q</w:t>
+      </w:r>
+      <w:r>
+        <w:rPr>
+          <w:rFonts w:hint="eastAsia"/>
+          <w:vertAlign w:val="subscript"/>
+        </w:rPr>
+        <w:t>if</w:t>
+      </w:r>
+      <w:proofErr w:type="spellEnd"/>
+      <w:r>
+        <w:rPr>
+          <w:rFonts w:hint="eastAsia"/>
+        </w:rPr>
+        <w:t>的对应物。首先，我们通过分离观察到的数据部分来重写</w:t>
+      </w:r>
+      <w:proofErr w:type="spellStart"/>
+      <w:r>
+        <w:rPr>
+          <w:rFonts w:hint="eastAsia"/>
+        </w:rPr>
+        <w:t>p</w:t>
+      </w:r>
+      <w:r>
+        <w:rPr>
+          <w:rFonts w:hint="eastAsia"/>
+          <w:vertAlign w:val="subscript"/>
+        </w:rPr>
+        <w:t>uf</w:t>
+      </w:r>
+      <w:proofErr w:type="spellEnd"/>
+      <w:r>
+        <w:rPr>
+          <w:rFonts w:hint="eastAsia"/>
+        </w:rPr>
+        <w:t>更新规则</w:t>
+      </w:r>
+      <w:proofErr w:type="spellStart"/>
+      <w:r>
+        <w:rPr>
+          <w:rFonts w:hint="eastAsia"/>
+        </w:rPr>
+        <w:t>Eq</w:t>
+      </w:r>
+      <w:proofErr w:type="spellEnd"/>
+      <w:r>
+        <w:rPr>
+          <w:rFonts w:hint="eastAsia"/>
+        </w:rPr>
+        <w:t>（</w:t>
+      </w:r>
+      <w:r>
+        <w:rPr>
+          <w:rFonts w:hint="eastAsia"/>
+        </w:rPr>
+        <w:t>5</w:t>
+      </w:r>
+      <w:r>
+        <w:rPr>
+          <w:rFonts w:hint="eastAsia"/>
+        </w:rPr>
+        <w:t>）：</w:t>
+      </w:r>
+    </w:p>
+    <w:p>
+      <w:pPr>
+        <w:rPr>
+          <w:rFonts w:hint="eastAsia"/>
+        </w:rPr>
+      </w:pPr>
+      <w:r>
+        <w:rPr>
+          <w:noProof/>
+        </w:rPr>
+        <w:drawing>
+          <wp:inline distT="0" distB="0" distL="0" distR="0" wp14:anchorId="1D2B3093" wp14:editId="1CF33B37">
+            <wp:extent cx="3798277" cy="526000"/>
+            <wp:effectExtent l="0" t="0" r="0" b="7620"/>
+            <wp:docPr id="4" name="图片 4"/>
+            <wp:cNvGraphicFramePr>
+              <a:graphicFrameLocks xmlns:a="http://schemas.openxmlformats.org/drawingml/2006/main" noChangeAspect="1"/>
+            </wp:cNvGraphicFramePr>
+            <a:graphic xmlns:a="http://schemas.openxmlformats.org/drawingml/2006/main">
+              <a:graphicData uri="http://schemas.openxmlformats.org/drawingml/2006/picture">
+                <pic:pic xmlns:pic="http://schemas.openxmlformats.org/drawingml/2006/picture">
+                  <pic:nvPicPr>
+                    <pic:cNvPr id="0" name=""/>
+                    <pic:cNvPicPr/>
+                  </pic:nvPicPr>
+                  <pic:blipFill>
+                    <a:blip r:embed="rId13"/>
+                    <a:stretch>
+                      <a:fillRect/>
+                    </a:stretch>
+                  </pic:blipFill>
+                  <pic:spPr>
+                    <a:xfrm>
+                      <a:off x="0" y="0"/>
+                      <a:ext cx="3797426" cy="525882"/>
+                    </a:xfrm>
+                    <a:prstGeom prst="rect">
+                      <a:avLst/>
+                    </a:prstGeom>
+                  </pic:spPr>
+                </pic:pic>
+              </a:graphicData>
+            </a:graphic>
+          </wp:inline>
+        </w:drawing>
+      </w:r>
+    </w:p>
+    <w:p>
+      <w:pPr>
+        <w:ind w:firstLineChars="200" w:firstLine="560"/>
+        <w:rPr>
+          <w:rFonts w:hint="eastAsia"/>
+        </w:rPr>
+      </w:pPr>
+      <w:r>
+        <w:rPr>
+          <w:rFonts w:hint="eastAsia"/>
+        </w:rPr>
+        <w:t>显然，计算瓶颈在于丢失数据部分的求和，这需要遍历整个负空间。</w:t>
+      </w:r>
+      <w:r>
+        <w:rPr>
+          <w:rFonts w:hint="eastAsia"/>
+        </w:rPr>
+        <w:t xml:space="preserve"> </w:t>
+      </w:r>
+      <w:r>
+        <w:rPr>
+          <w:rFonts w:hint="eastAsia"/>
+        </w:rPr>
+        <w:t>我们首先关注分子</w:t>
+      </w:r>
+      <w:r>
+        <w:rPr>
+          <w:rFonts w:hint="eastAsia"/>
+        </w:rPr>
+        <w:t>：</w:t>
+      </w:r>
+    </w:p>
+    <w:p>
+      <w:pPr>
+        <w:ind w:firstLineChars="200" w:firstLine="560"/>
+      </w:pPr>
+    </w:p>
     <w:sectPr>
       <w:pgSz w:w="11906" w:h="16838"/>
       <w:pgMar w:top="1440" w:right="1800" w:bottom="1440" w:left="1800" w:header="851" w:footer="992" w:gutter="0"/>
